--- a/Mod02/docs/6.03ForEachLoops.docx
+++ b/Mod02/docs/6.03ForEachLoops.docx
@@ -1786,6 +1786,16 @@
           <w:szCs w:val="24"/>
         </w:rPr>
       </w:pPr>
+    </w:p>
+    <w:p>
+      <w:pPr>
+        <w:spacing w:after="0" w:line="240" w:lineRule="auto"/>
+        <w:rPr>
+          <w:rFonts w:ascii="Times New Roman" w:eastAsia="Times New Roman" w:hAnsi="Times New Roman" w:cs="Times New Roman"/>
+          <w:sz w:val="24"/>
+          <w:szCs w:val="24"/>
+        </w:rPr>
+      </w:pPr>
       <w:r>
         <w:rPr>
           <w:rFonts w:ascii="Times New Roman" w:eastAsia="Times New Roman" w:hAnsi="Times New Roman" w:cs="Times New Roman"/>
@@ -2082,6 +2092,16 @@
           <w:szCs w:val="24"/>
         </w:rPr>
       </w:pPr>
+    </w:p>
+    <w:p>
+      <w:pPr>
+        <w:spacing w:after="0" w:line="240" w:lineRule="auto"/>
+        <w:rPr>
+          <w:rFonts w:ascii="Times New Roman" w:eastAsia="Times New Roman" w:hAnsi="Times New Roman" w:cs="Times New Roman"/>
+          <w:sz w:val="24"/>
+          <w:szCs w:val="24"/>
+        </w:rPr>
+      </w:pPr>
       <w:r>
         <w:rPr>
           <w:rFonts w:ascii="Times New Roman" w:eastAsia="Times New Roman" w:hAnsi="Times New Roman" w:cs="Times New Roman"/>
@@ -2100,6 +2120,16 @@
           <w:szCs w:val="24"/>
         </w:rPr>
       </w:pPr>
+    </w:p>
+    <w:p>
+      <w:pPr>
+        <w:spacing w:after="0" w:line="240" w:lineRule="auto"/>
+        <w:rPr>
+          <w:rFonts w:ascii="Times New Roman" w:eastAsia="Times New Roman" w:hAnsi="Times New Roman" w:cs="Times New Roman"/>
+          <w:sz w:val="24"/>
+          <w:szCs w:val="24"/>
+        </w:rPr>
+      </w:pPr>
       <w:r>
         <w:rPr>
           <w:rFonts w:ascii="Times New Roman" w:eastAsia="Times New Roman" w:hAnsi="Times New Roman" w:cs="Times New Roman"/>
@@ -2298,6 +2328,16 @@
           <w:szCs w:val="24"/>
         </w:rPr>
       </w:pPr>
+    </w:p>
+    <w:p>
+      <w:pPr>
+        <w:spacing w:after="0" w:line="240" w:lineRule="auto"/>
+        <w:rPr>
+          <w:rFonts w:ascii="Times New Roman" w:eastAsia="Times New Roman" w:hAnsi="Times New Roman" w:cs="Times New Roman"/>
+          <w:sz w:val="24"/>
+          <w:szCs w:val="24"/>
+        </w:rPr>
+      </w:pPr>
       <w:r>
         <w:rPr>
           <w:rFonts w:ascii="Times New Roman" w:eastAsia="Times New Roman" w:hAnsi="Times New Roman" w:cs="Times New Roman"/>
@@ -2457,6 +2497,14 @@
           <w:szCs w:val="24"/>
         </w:rPr>
         <w:br/>
+      </w:r>
+      <w:r>
+        <w:rPr>
+          <w:rFonts w:ascii="Times New Roman" w:eastAsia="Times New Roman" w:hAnsi="Times New Roman" w:cs="Times New Roman"/>
+          <w:sz w:val="24"/>
+          <w:szCs w:val="24"/>
+        </w:rPr>
+        <w:lastRenderedPageBreak/>
         <w:t>  int v = values[ </w:t>
       </w:r>
       <w:proofErr w:type="spellStart"/>
@@ -2553,7 +2601,6 @@
           <w:sz w:val="24"/>
           <w:szCs w:val="24"/>
         </w:rPr>
-        <w:lastRenderedPageBreak/>
         <w:br/>
         <w:t>  </w:t>
       </w:r>
@@ -2904,6 +2951,7 @@
         <w:spacing w:before="100" w:beforeAutospacing="1" w:after="100" w:afterAutospacing="1" w:line="240" w:lineRule="auto"/>
       </w:pPr>
       <w:r>
+        <w:lastRenderedPageBreak/>
         <w:t>When an index is needed for some purpose other than referencing the next element.</w:t>
       </w:r>
     </w:p>
@@ -2936,35 +2984,1426 @@
         <w:pStyle w:val="NormalWeb"/>
       </w:pPr>
       <w:r>
+        <w:t xml:space="preserve">The traditional </w:t>
+      </w:r>
+      <w:r>
+        <w:rPr>
+          <w:rStyle w:val="Strong"/>
+        </w:rPr>
+        <w:t>for</w:t>
+      </w:r>
+      <w:r>
+        <w:t xml:space="preserve"> loop can always replace an enhanced </w:t>
+      </w:r>
+      <w:r>
+        <w:rPr>
+          <w:rStyle w:val="Strong"/>
+        </w:rPr>
+        <w:t>for</w:t>
+      </w:r>
+      <w:r>
+        <w:t xml:space="preserve"> loop and you may be tempted just to stick with them; however, using appropriate shortcuts distinguishes you from the novice programmer. Besides, the </w:t>
+      </w:r>
+      <w:r>
+        <w:rPr>
+          <w:rStyle w:val="Strong"/>
+        </w:rPr>
+        <w:t>for-each</w:t>
+      </w:r>
+      <w:r>
+        <w:t xml:space="preserve"> loop is covered on the AP Exam, so you need to know how to use them.</w:t>
+      </w:r>
+    </w:p>
+    <w:p>
+      <w:pPr>
+        <w:pStyle w:val="Heading4"/>
+      </w:pPr>
+      <w:r>
+        <w:t>Answer Key</w:t>
+      </w:r>
+    </w:p>
+    <w:p>
+      <w:pPr>
+        <w:pStyle w:val="z-TopofForm"/>
+      </w:pPr>
+      <w:r>
+        <w:t>Top of Form</w:t>
+      </w:r>
+    </w:p>
+    <w:p>
+      <w:pPr>
+        <w:pStyle w:val="Heading4"/>
+      </w:pPr>
+      <w:r>
+        <w:t xml:space="preserve">Question 1 </w:t>
+      </w:r>
+      <w:r>
+        <w:rPr>
+          <w:rStyle w:val="small"/>
+        </w:rPr>
+        <w:t>(Worth 4 points)</w:t>
+      </w:r>
+    </w:p>
+    <w:p>
+      <w:pPr>
+        <w:pStyle w:val="NormalWeb"/>
+        <w:spacing w:after="240" w:afterAutospacing="0"/>
+      </w:pPr>
+      <w:r>
+        <w:t>In reference to for-each loops, which of the following statements is true?</w:t>
+      </w:r>
+    </w:p>
+    <w:p>
+      <w:pPr>
+        <w:numPr>
+          <w:ilvl w:val="0"/>
+          <w:numId w:val="5"/>
+        </w:numPr>
+        <w:spacing w:before="100" w:beforeAutospacing="1" w:after="100" w:afterAutospacing="1" w:line="240" w:lineRule="auto"/>
+      </w:pPr>
+      <w:r>
+        <w:t>for-each loops can never be rewritten as for loops</w:t>
+      </w:r>
+    </w:p>
+    <w:p>
+      <w:pPr>
+        <w:numPr>
+          <w:ilvl w:val="0"/>
+          <w:numId w:val="5"/>
+        </w:numPr>
+        <w:spacing w:before="100" w:beforeAutospacing="1" w:after="100" w:afterAutospacing="1" w:line="240" w:lineRule="auto"/>
+      </w:pPr>
+      <w:r>
+        <w:t xml:space="preserve">an index variable is NOT explicitly </w:t>
+      </w:r>
+      <w:proofErr w:type="gramStart"/>
+      <w:r>
+        <w:t>coded</w:t>
+      </w:r>
+      <w:proofErr w:type="gramEnd"/>
+    </w:p>
+    <w:p>
+      <w:pPr>
+        <w:numPr>
+          <w:ilvl w:val="0"/>
+          <w:numId w:val="5"/>
+        </w:numPr>
+        <w:spacing w:before="100" w:beforeAutospacing="1" w:after="100" w:afterAutospacing="1" w:line="240" w:lineRule="auto"/>
+      </w:pPr>
+      <w:r>
+        <w:t xml:space="preserve">an </w:t>
+      </w:r>
+      <w:proofErr w:type="spellStart"/>
+      <w:r>
+        <w:t>ArrayIndexOutOfBoundsException</w:t>
+      </w:r>
+      <w:proofErr w:type="spellEnd"/>
+      <w:r>
+        <w:t xml:space="preserve"> will </w:t>
+      </w:r>
+      <w:r>
+        <w:rPr>
+          <w:rStyle w:val="Strong"/>
+        </w:rPr>
+        <w:t>never</w:t>
+      </w:r>
+      <w:r>
+        <w:t xml:space="preserve"> be </w:t>
+      </w:r>
+      <w:proofErr w:type="gramStart"/>
+      <w:r>
+        <w:t>thrown</w:t>
+      </w:r>
+      <w:proofErr w:type="gramEnd"/>
+    </w:p>
+    <w:p>
+      <w:pPr>
+        <w:pStyle w:val="option-choice"/>
+      </w:pPr>
+      <w:r>
+        <w:object w:dxaOrig="225" w:dyaOrig="225" w14:anchorId="010F87D9">
+          <v:shapetype id="_x0000_t75" coordsize="21600,21600" o:spt="75" o:preferrelative="t" path="m@4@5l@4@11@9@11@9@5xe" filled="f" stroked="f">
+            <v:stroke joinstyle="miter"/>
+            <v:formulas>
+              <v:f eqn="if lineDrawn pixelLineWidth 0"/>
+              <v:f eqn="sum @0 1 0"/>
+              <v:f eqn="sum 0 0 @1"/>
+              <v:f eqn="prod @2 1 2"/>
+              <v:f eqn="prod @3 21600 pixelWidth"/>
+              <v:f eqn="prod @3 21600 pixelHeight"/>
+              <v:f eqn="sum @0 0 1"/>
+              <v:f eqn="prod @6 1 2"/>
+              <v:f eqn="prod @7 21600 pixelWidth"/>
+              <v:f eqn="sum @8 21600 0"/>
+              <v:f eqn="prod @7 21600 pixelHeight"/>
+              <v:f eqn="sum @10 21600 0"/>
+            </v:formulas>
+            <v:path o:extrusionok="f" gradientshapeok="t" o:connecttype="rect"/>
+            <o:lock v:ext="edit" aspectratio="t"/>
+          </v:shapetype>
+          <v:shape id="_x0000_i1099" type="#_x0000_t75" style="width:20.15pt;height:17.85pt" o:ole="">
+            <v:imagedata r:id="rId6" o:title=""/>
+          </v:shape>
+          <w:control r:id="rId7" w:name="DefaultOcxName" w:shapeid="_x0000_i1099"/>
+        </w:object>
+      </w:r>
+      <w:r>
+        <w:t> I and II only</w:t>
+      </w:r>
+    </w:p>
+    <w:p>
+      <w:pPr>
+        <w:pStyle w:val="option-choice"/>
+      </w:pPr>
+      <w:r>
+        <w:object w:dxaOrig="225" w:dyaOrig="225" w14:anchorId="4BDB52AB">
+          <v:shape id="_x0000_i1098" type="#_x0000_t75" style="width:20.15pt;height:17.85pt" o:ole="">
+            <v:imagedata r:id="rId6" o:title=""/>
+          </v:shape>
+          <w:control r:id="rId8" w:name="DefaultOcxName1" w:shapeid="_x0000_i1098"/>
+        </w:object>
+      </w:r>
+      <w:r>
+        <w:t> I and III only</w:t>
+      </w:r>
+    </w:p>
+    <w:p>
+      <w:pPr>
+        <w:pStyle w:val="option-choice"/>
+      </w:pPr>
+      <w:r>
+        <w:object w:dxaOrig="225" w:dyaOrig="225" w14:anchorId="37FF44DC">
+          <v:shape id="_x0000_i1097" type="#_x0000_t75" style="width:20.15pt;height:17.85pt" o:ole="">
+            <v:imagedata r:id="rId9" o:title=""/>
+          </v:shape>
+          <w:control r:id="rId10" w:name="DefaultOcxName2" w:shapeid="_x0000_i1097"/>
+        </w:object>
+      </w:r>
+      <w:r>
+        <w:t> II and III only</w:t>
+      </w:r>
+    </w:p>
+    <w:p>
+      <w:pPr>
+        <w:pStyle w:val="option-choice"/>
+      </w:pPr>
+      <w:r>
+        <w:object w:dxaOrig="225" w:dyaOrig="225" w14:anchorId="57018FF3">
+          <v:shape id="_x0000_i1096" type="#_x0000_t75" style="width:20.15pt;height:17.85pt" o:ole="">
+            <v:imagedata r:id="rId6" o:title=""/>
+          </v:shape>
+          <w:control r:id="rId11" w:name="DefaultOcxName3" w:shapeid="_x0000_i1096"/>
+        </w:object>
+      </w:r>
+      <w:r>
+        <w:t> I, II, and III</w:t>
+      </w:r>
+    </w:p>
+    <w:p>
+      <w:pPr>
+        <w:pStyle w:val="option-choice"/>
+      </w:pPr>
+      <w:r>
+        <w:object w:dxaOrig="225" w:dyaOrig="225" w14:anchorId="71FC49EC">
+          <v:shape id="_x0000_i1095" type="#_x0000_t75" style="width:20.15pt;height:17.85pt" o:ole="">
+            <v:imagedata r:id="rId6" o:title=""/>
+          </v:shape>
+          <w:control r:id="rId12" w:name="DefaultOcxName4" w:shapeid="_x0000_i1095"/>
+        </w:object>
+      </w:r>
+      <w:r>
+        <w:t xml:space="preserve"> None of the statements are </w:t>
+      </w:r>
+      <w:proofErr w:type="gramStart"/>
+      <w:r>
+        <w:t>true</w:t>
+      </w:r>
+      <w:proofErr w:type="gramEnd"/>
+    </w:p>
+    <w:p>
+      <w:pPr>
+        <w:pStyle w:val="NormalWeb"/>
+      </w:pPr>
+      <w:r>
+        <w:t xml:space="preserve">Points earned on this question: </w:t>
+      </w:r>
+      <w:proofErr w:type="gramStart"/>
+      <w:r>
+        <w:rPr>
+          <w:b/>
+          <w:bCs/>
+        </w:rPr>
+        <w:t>4</w:t>
+      </w:r>
+      <w:proofErr w:type="gramEnd"/>
+    </w:p>
+    <w:p>
+      <w:pPr>
+        <w:pStyle w:val="Heading4"/>
+      </w:pPr>
+      <w:r>
+        <w:t xml:space="preserve">Question 2 </w:t>
+      </w:r>
+      <w:r>
+        <w:rPr>
+          <w:rStyle w:val="small"/>
+        </w:rPr>
+        <w:t>(Worth 4 points)</w:t>
+      </w:r>
+    </w:p>
+    <w:p>
+      <w:pPr>
+        <w:pStyle w:val="NormalWeb"/>
+        <w:spacing w:after="240" w:afterAutospacing="0"/>
+      </w:pPr>
+      <w:r>
+        <w:t>Which is an inappropriate use of a for-each loop?</w:t>
+      </w:r>
+    </w:p>
+    <w:p>
+      <w:pPr>
+        <w:numPr>
+          <w:ilvl w:val="0"/>
+          <w:numId w:val="6"/>
+        </w:numPr>
+        <w:spacing w:before="100" w:beforeAutospacing="1" w:after="100" w:afterAutospacing="1" w:line="240" w:lineRule="auto"/>
+      </w:pPr>
+      <w:r>
+        <w:t>when replacing values within an array</w:t>
+      </w:r>
+    </w:p>
+    <w:p>
+      <w:pPr>
+        <w:numPr>
+          <w:ilvl w:val="0"/>
+          <w:numId w:val="6"/>
+        </w:numPr>
+        <w:spacing w:before="100" w:beforeAutospacing="1" w:after="100" w:afterAutospacing="1" w:line="240" w:lineRule="auto"/>
+      </w:pPr>
+      <w:r>
+        <w:t>when all values in an array need to be traversed</w:t>
+      </w:r>
+    </w:p>
+    <w:p>
+      <w:pPr>
+        <w:numPr>
+          <w:ilvl w:val="0"/>
+          <w:numId w:val="6"/>
+        </w:numPr>
+        <w:spacing w:before="100" w:beforeAutospacing="1" w:after="100" w:afterAutospacing="1" w:line="240" w:lineRule="auto"/>
+      </w:pPr>
+      <w:r>
+        <w:t>when an index variable is required to complete a task</w:t>
+      </w:r>
+    </w:p>
+    <w:p>
+      <w:pPr>
+        <w:pStyle w:val="option-choice"/>
+      </w:pPr>
+      <w:r>
+        <w:object w:dxaOrig="225" w:dyaOrig="225" w14:anchorId="76ACCB1B">
+          <v:shape id="_x0000_i1094" type="#_x0000_t75" style="width:20.15pt;height:17.85pt" o:ole="">
+            <v:imagedata r:id="rId9" o:title=""/>
+          </v:shape>
+          <w:control r:id="rId13" w:name="DefaultOcxName5" w:shapeid="_x0000_i1094"/>
+        </w:object>
+      </w:r>
+      <w:r>
+        <w:t> </w:t>
+      </w:r>
+      <w:r>
+        <w:rPr>
+          <w:highlight w:val="red"/>
+        </w:rPr>
+        <w:t>I only</w:t>
+      </w:r>
+      <w:r>
+        <w:t xml:space="preserve"> </w:t>
+      </w:r>
+    </w:p>
+    <w:p>
+      <w:pPr>
+        <w:pStyle w:val="option-choice"/>
+      </w:pPr>
+      <w:r>
+        <w:object w:dxaOrig="225" w:dyaOrig="225" w14:anchorId="5DF8CC0F">
+          <v:shape id="_x0000_i1093" type="#_x0000_t75" style="width:20.15pt;height:17.85pt" o:ole="">
+            <v:imagedata r:id="rId6" o:title=""/>
+          </v:shape>
+          <w:control r:id="rId14" w:name="DefaultOcxName6" w:shapeid="_x0000_i1093"/>
+        </w:object>
+      </w:r>
+      <w:r>
+        <w:t> II only</w:t>
+      </w:r>
+    </w:p>
+    <w:p>
+      <w:pPr>
+        <w:pStyle w:val="option-choice"/>
+      </w:pPr>
+      <w:r>
         <w:lastRenderedPageBreak/>
-        <w:t xml:space="preserve">The traditional </w:t>
-      </w:r>
-      <w:r>
-        <w:rPr>
-          <w:rStyle w:val="Strong"/>
-        </w:rPr>
-        <w:t>for</w:t>
-      </w:r>
-      <w:r>
-        <w:t xml:space="preserve"> loop can always replace an enhanced </w:t>
-      </w:r>
-      <w:r>
-        <w:rPr>
-          <w:rStyle w:val="Strong"/>
-        </w:rPr>
-        <w:t>for</w:t>
-      </w:r>
-      <w:r>
-        <w:t xml:space="preserve"> loop and you may be tempted just to stick with them; however, using appropriate shortcuts distinguishes you from the novice programmer. Besides, the </w:t>
-      </w:r>
-      <w:r>
-        <w:rPr>
-          <w:rStyle w:val="Strong"/>
-        </w:rPr>
-        <w:t>for-each</w:t>
-      </w:r>
-      <w:r>
-        <w:t xml:space="preserve"> loop is covered on the AP Exam, so you need to know how to use them.</w:t>
+        <w:object w:dxaOrig="225" w:dyaOrig="225" w14:anchorId="2CB94207">
+          <v:shape id="_x0000_i1092" type="#_x0000_t75" style="width:20.15pt;height:17.85pt" o:ole="">
+            <v:imagedata r:id="rId6" o:title=""/>
+          </v:shape>
+          <w:control r:id="rId15" w:name="DefaultOcxName7" w:shapeid="_x0000_i1092"/>
+        </w:object>
+      </w:r>
+      <w:r>
+        <w:t> III only</w:t>
+      </w:r>
+    </w:p>
+    <w:p>
+      <w:pPr>
+        <w:pStyle w:val="option-choice"/>
+      </w:pPr>
+      <w:r>
+        <w:object w:dxaOrig="225" w:dyaOrig="225" w14:anchorId="5A26D391">
+          <v:shape id="_x0000_i1091" type="#_x0000_t75" style="width:20.15pt;height:17.85pt" o:ole="">
+            <v:imagedata r:id="rId6" o:title=""/>
+          </v:shape>
+          <w:control r:id="rId16" w:name="DefaultOcxName8" w:shapeid="_x0000_i1091"/>
+        </w:object>
+      </w:r>
+      <w:r>
+        <w:t> I and III only</w:t>
+      </w:r>
+    </w:p>
+    <w:p>
+      <w:pPr>
+        <w:pStyle w:val="option-choice"/>
+      </w:pPr>
+      <w:r>
+        <w:object w:dxaOrig="225" w:dyaOrig="225" w14:anchorId="1E8F5764">
+          <v:shape id="_x0000_i1090" type="#_x0000_t75" style="width:20.15pt;height:17.85pt" o:ole="">
+            <v:imagedata r:id="rId6" o:title=""/>
+          </v:shape>
+          <w:control r:id="rId17" w:name="DefaultOcxName9" w:shapeid="_x0000_i1090"/>
+        </w:object>
+      </w:r>
+      <w:r>
+        <w:t> II and III only</w:t>
+      </w:r>
+    </w:p>
+    <w:p>
+      <w:pPr>
+        <w:pStyle w:val="NormalWeb"/>
+      </w:pPr>
+      <w:r>
+        <w:rPr>
+          <w:highlight w:val="red"/>
+        </w:rPr>
+        <w:t xml:space="preserve">Points earned on this question: </w:t>
+      </w:r>
+      <w:proofErr w:type="gramStart"/>
+      <w:r>
+        <w:rPr>
+          <w:b/>
+          <w:bCs/>
+          <w:highlight w:val="red"/>
+        </w:rPr>
+        <w:t>0</w:t>
+      </w:r>
+      <w:proofErr w:type="gramEnd"/>
+    </w:p>
+    <w:p>
+      <w:pPr>
+        <w:pStyle w:val="Heading4"/>
+      </w:pPr>
+      <w:r>
+        <w:t xml:space="preserve">Question 3 </w:t>
+      </w:r>
+      <w:r>
+        <w:rPr>
+          <w:rStyle w:val="small"/>
+        </w:rPr>
+        <w:t>(Worth 4 points)</w:t>
+      </w:r>
+    </w:p>
+    <w:p>
+      <w:pPr>
+        <w:pStyle w:val="NormalWeb"/>
+        <w:spacing w:after="240" w:afterAutospacing="0"/>
+      </w:pPr>
+      <w:r>
+        <w:t xml:space="preserve">Assume an array of integers named </w:t>
+      </w:r>
+      <w:proofErr w:type="spellStart"/>
+      <w:r>
+        <w:t>arrNum</w:t>
+      </w:r>
+      <w:proofErr w:type="spellEnd"/>
+      <w:r>
+        <w:t xml:space="preserve"> has been properly declared and initialized. Which of these code segments will result in displaying the same output?</w:t>
+      </w:r>
+    </w:p>
+    <w:p>
+      <w:pPr>
+        <w:numPr>
+          <w:ilvl w:val="0"/>
+          <w:numId w:val="7"/>
+        </w:numPr>
+        <w:spacing w:before="100" w:beforeAutospacing="1" w:after="100" w:afterAutospacing="1" w:line="240" w:lineRule="auto"/>
+        <w:rPr>
+          <w:rFonts w:ascii="Courier New" w:hAnsi="Courier New" w:cs="Courier New"/>
+        </w:rPr>
+      </w:pPr>
+      <w:r>
+        <w:rPr>
+          <w:rFonts w:ascii="Courier New" w:hAnsi="Courier New" w:cs="Courier New"/>
+        </w:rPr>
+        <w:t xml:space="preserve">int </w:t>
+      </w:r>
+      <w:proofErr w:type="spellStart"/>
+      <w:r>
+        <w:rPr>
+          <w:rFonts w:ascii="Courier New" w:hAnsi="Courier New" w:cs="Courier New"/>
+        </w:rPr>
+        <w:t>i</w:t>
+      </w:r>
+      <w:proofErr w:type="spellEnd"/>
+      <w:r>
+        <w:rPr>
+          <w:rFonts w:ascii="Courier New" w:hAnsi="Courier New" w:cs="Courier New"/>
+        </w:rPr>
+        <w:t xml:space="preserve"> = 0;</w:t>
+      </w:r>
+      <w:r>
+        <w:rPr>
+          <w:rFonts w:ascii="Courier New" w:hAnsi="Courier New" w:cs="Courier New"/>
+        </w:rPr>
+        <w:br/>
+        <w:t>while (</w:t>
+      </w:r>
+      <w:proofErr w:type="spellStart"/>
+      <w:r>
+        <w:rPr>
+          <w:rFonts w:ascii="Courier New" w:hAnsi="Courier New" w:cs="Courier New"/>
+        </w:rPr>
+        <w:t>i</w:t>
+      </w:r>
+      <w:proofErr w:type="spellEnd"/>
+      <w:r>
+        <w:rPr>
+          <w:rFonts w:ascii="Courier New" w:hAnsi="Courier New" w:cs="Courier New"/>
+        </w:rPr>
+        <w:t xml:space="preserve"> &lt;= </w:t>
+      </w:r>
+      <w:proofErr w:type="spellStart"/>
+      <w:r>
+        <w:rPr>
+          <w:rFonts w:ascii="Courier New" w:hAnsi="Courier New" w:cs="Courier New"/>
+        </w:rPr>
+        <w:t>arrNum.length</w:t>
+      </w:r>
+      <w:proofErr w:type="spellEnd"/>
+      <w:r>
+        <w:rPr>
+          <w:rFonts w:ascii="Courier New" w:hAnsi="Courier New" w:cs="Courier New"/>
+        </w:rPr>
+        <w:t>)</w:t>
+      </w:r>
+      <w:r>
+        <w:rPr>
+          <w:rFonts w:ascii="Courier New" w:hAnsi="Courier New" w:cs="Courier New"/>
+        </w:rPr>
+        <w:br/>
+        <w:t>{</w:t>
+      </w:r>
+      <w:r>
+        <w:rPr>
+          <w:rFonts w:ascii="Courier New" w:hAnsi="Courier New" w:cs="Courier New"/>
+        </w:rPr>
+        <w:br/>
+        <w:t>   </w:t>
+      </w:r>
+      <w:proofErr w:type="spellStart"/>
+      <w:r>
+        <w:rPr>
+          <w:rFonts w:ascii="Courier New" w:hAnsi="Courier New" w:cs="Courier New"/>
+        </w:rPr>
+        <w:t>System.out.println</w:t>
+      </w:r>
+      <w:proofErr w:type="spellEnd"/>
+      <w:r>
+        <w:rPr>
+          <w:rFonts w:ascii="Courier New" w:hAnsi="Courier New" w:cs="Courier New"/>
+        </w:rPr>
+        <w:t>(</w:t>
+      </w:r>
+      <w:proofErr w:type="spellStart"/>
+      <w:r>
+        <w:rPr>
+          <w:rFonts w:ascii="Courier New" w:hAnsi="Courier New" w:cs="Courier New"/>
+        </w:rPr>
+        <w:t>arrNum</w:t>
+      </w:r>
+      <w:proofErr w:type="spellEnd"/>
+      <w:r>
+        <w:rPr>
+          <w:rFonts w:ascii="Courier New" w:hAnsi="Courier New" w:cs="Courier New"/>
+        </w:rPr>
+        <w:t>[</w:t>
+      </w:r>
+      <w:proofErr w:type="spellStart"/>
+      <w:r>
+        <w:rPr>
+          <w:rFonts w:ascii="Courier New" w:hAnsi="Courier New" w:cs="Courier New"/>
+        </w:rPr>
+        <w:t>i</w:t>
+      </w:r>
+      <w:proofErr w:type="spellEnd"/>
+      <w:r>
+        <w:rPr>
+          <w:rFonts w:ascii="Courier New" w:hAnsi="Courier New" w:cs="Courier New"/>
+        </w:rPr>
+        <w:t>]);</w:t>
+      </w:r>
+      <w:r>
+        <w:rPr>
+          <w:rFonts w:ascii="Courier New" w:hAnsi="Courier New" w:cs="Courier New"/>
+        </w:rPr>
+        <w:br/>
+        <w:t>   </w:t>
+      </w:r>
+      <w:proofErr w:type="spellStart"/>
+      <w:r>
+        <w:rPr>
+          <w:rFonts w:ascii="Courier New" w:hAnsi="Courier New" w:cs="Courier New"/>
+        </w:rPr>
+        <w:t>i</w:t>
+      </w:r>
+      <w:proofErr w:type="spellEnd"/>
+      <w:r>
+        <w:rPr>
+          <w:rFonts w:ascii="Courier New" w:hAnsi="Courier New" w:cs="Courier New"/>
+        </w:rPr>
+        <w:t>++;</w:t>
+      </w:r>
+      <w:r>
+        <w:rPr>
+          <w:rFonts w:ascii="Courier New" w:hAnsi="Courier New" w:cs="Courier New"/>
+        </w:rPr>
+        <w:br/>
+        <w:t>}</w:t>
+      </w:r>
+    </w:p>
+    <w:p>
+      <w:pPr>
+        <w:numPr>
+          <w:ilvl w:val="0"/>
+          <w:numId w:val="7"/>
+        </w:numPr>
+        <w:spacing w:before="100" w:beforeAutospacing="1" w:after="100" w:afterAutospacing="1" w:line="240" w:lineRule="auto"/>
+        <w:rPr>
+          <w:rFonts w:ascii="Courier New" w:hAnsi="Courier New" w:cs="Courier New"/>
+        </w:rPr>
+      </w:pPr>
+      <w:r>
+        <w:rPr>
+          <w:rFonts w:ascii="Courier New" w:hAnsi="Courier New" w:cs="Courier New"/>
+        </w:rPr>
+        <w:t xml:space="preserve">for (int </w:t>
+      </w:r>
+      <w:proofErr w:type="spellStart"/>
+      <w:r>
+        <w:rPr>
+          <w:rFonts w:ascii="Courier New" w:hAnsi="Courier New" w:cs="Courier New"/>
+        </w:rPr>
+        <w:t>i</w:t>
+      </w:r>
+      <w:proofErr w:type="spellEnd"/>
+      <w:r>
+        <w:rPr>
+          <w:rFonts w:ascii="Courier New" w:hAnsi="Courier New" w:cs="Courier New"/>
+        </w:rPr>
+        <w:t xml:space="preserve"> = 0; </w:t>
+      </w:r>
+      <w:proofErr w:type="spellStart"/>
+      <w:r>
+        <w:rPr>
+          <w:rFonts w:ascii="Courier New" w:hAnsi="Courier New" w:cs="Courier New"/>
+        </w:rPr>
+        <w:t>i</w:t>
+      </w:r>
+      <w:proofErr w:type="spellEnd"/>
+      <w:r>
+        <w:rPr>
+          <w:rFonts w:ascii="Courier New" w:hAnsi="Courier New" w:cs="Courier New"/>
+        </w:rPr>
+        <w:t xml:space="preserve"> &lt; </w:t>
+      </w:r>
+      <w:proofErr w:type="spellStart"/>
+      <w:r>
+        <w:rPr>
+          <w:rFonts w:ascii="Courier New" w:hAnsi="Courier New" w:cs="Courier New"/>
+        </w:rPr>
+        <w:t>arrNum.length</w:t>
+      </w:r>
+      <w:proofErr w:type="spellEnd"/>
+      <w:r>
+        <w:rPr>
+          <w:rFonts w:ascii="Courier New" w:hAnsi="Courier New" w:cs="Courier New"/>
+        </w:rPr>
+        <w:t xml:space="preserve">; </w:t>
+      </w:r>
+      <w:proofErr w:type="spellStart"/>
+      <w:r>
+        <w:rPr>
+          <w:rFonts w:ascii="Courier New" w:hAnsi="Courier New" w:cs="Courier New"/>
+        </w:rPr>
+        <w:t>i</w:t>
+      </w:r>
+      <w:proofErr w:type="spellEnd"/>
+      <w:r>
+        <w:rPr>
+          <w:rFonts w:ascii="Courier New" w:hAnsi="Courier New" w:cs="Courier New"/>
+        </w:rPr>
+        <w:t>++)</w:t>
+      </w:r>
+      <w:r>
+        <w:rPr>
+          <w:rFonts w:ascii="Courier New" w:hAnsi="Courier New" w:cs="Courier New"/>
+        </w:rPr>
+        <w:br/>
+        <w:t>{</w:t>
+      </w:r>
+      <w:r>
+        <w:rPr>
+          <w:rFonts w:ascii="Courier New" w:hAnsi="Courier New" w:cs="Courier New"/>
+        </w:rPr>
+        <w:br/>
+        <w:t>   </w:t>
+      </w:r>
+      <w:proofErr w:type="spellStart"/>
+      <w:r>
+        <w:rPr>
+          <w:rFonts w:ascii="Courier New" w:hAnsi="Courier New" w:cs="Courier New"/>
+        </w:rPr>
+        <w:t>System.out.println</w:t>
+      </w:r>
+      <w:proofErr w:type="spellEnd"/>
+      <w:r>
+        <w:rPr>
+          <w:rFonts w:ascii="Courier New" w:hAnsi="Courier New" w:cs="Courier New"/>
+        </w:rPr>
+        <w:t>(</w:t>
+      </w:r>
+      <w:proofErr w:type="spellStart"/>
+      <w:r>
+        <w:rPr>
+          <w:rFonts w:ascii="Courier New" w:hAnsi="Courier New" w:cs="Courier New"/>
+        </w:rPr>
+        <w:t>arrNum</w:t>
+      </w:r>
+      <w:proofErr w:type="spellEnd"/>
+      <w:r>
+        <w:rPr>
+          <w:rFonts w:ascii="Courier New" w:hAnsi="Courier New" w:cs="Courier New"/>
+        </w:rPr>
+        <w:t>[</w:t>
+      </w:r>
+      <w:proofErr w:type="spellStart"/>
+      <w:r>
+        <w:rPr>
+          <w:rFonts w:ascii="Courier New" w:hAnsi="Courier New" w:cs="Courier New"/>
+        </w:rPr>
+        <w:t>i</w:t>
+      </w:r>
+      <w:proofErr w:type="spellEnd"/>
+      <w:r>
+        <w:rPr>
+          <w:rFonts w:ascii="Courier New" w:hAnsi="Courier New" w:cs="Courier New"/>
+        </w:rPr>
+        <w:t>]);</w:t>
+      </w:r>
+      <w:r>
+        <w:rPr>
+          <w:rFonts w:ascii="Courier New" w:hAnsi="Courier New" w:cs="Courier New"/>
+        </w:rPr>
+        <w:br/>
+        <w:t>}</w:t>
+      </w:r>
+    </w:p>
+    <w:p>
+      <w:pPr>
+        <w:numPr>
+          <w:ilvl w:val="0"/>
+          <w:numId w:val="7"/>
+        </w:numPr>
+        <w:spacing w:before="100" w:beforeAutospacing="1" w:after="100" w:afterAutospacing="1" w:line="240" w:lineRule="auto"/>
+        <w:rPr>
+          <w:rFonts w:ascii="Courier New" w:hAnsi="Courier New" w:cs="Courier New"/>
+        </w:rPr>
+      </w:pPr>
+      <w:r>
+        <w:rPr>
+          <w:rFonts w:ascii="Courier New" w:hAnsi="Courier New" w:cs="Courier New"/>
+        </w:rPr>
+        <w:t xml:space="preserve">for (int </w:t>
+      </w:r>
+      <w:proofErr w:type="gramStart"/>
+      <w:r>
+        <w:rPr>
+          <w:rFonts w:ascii="Courier New" w:hAnsi="Courier New" w:cs="Courier New"/>
+        </w:rPr>
+        <w:t>a :</w:t>
+      </w:r>
+      <w:proofErr w:type="gramEnd"/>
+      <w:r>
+        <w:rPr>
+          <w:rFonts w:ascii="Courier New" w:hAnsi="Courier New" w:cs="Courier New"/>
+        </w:rPr>
+        <w:t xml:space="preserve"> </w:t>
+      </w:r>
+      <w:proofErr w:type="spellStart"/>
+      <w:r>
+        <w:rPr>
+          <w:rFonts w:ascii="Courier New" w:hAnsi="Courier New" w:cs="Courier New"/>
+        </w:rPr>
+        <w:t>arrNum</w:t>
+      </w:r>
+      <w:proofErr w:type="spellEnd"/>
+      <w:r>
+        <w:rPr>
+          <w:rFonts w:ascii="Courier New" w:hAnsi="Courier New" w:cs="Courier New"/>
+        </w:rPr>
+        <w:t>)</w:t>
+      </w:r>
+      <w:r>
+        <w:rPr>
+          <w:rFonts w:ascii="Courier New" w:hAnsi="Courier New" w:cs="Courier New"/>
+        </w:rPr>
+        <w:br/>
+        <w:t>{</w:t>
+      </w:r>
+      <w:r>
+        <w:rPr>
+          <w:rFonts w:ascii="Courier New" w:hAnsi="Courier New" w:cs="Courier New"/>
+        </w:rPr>
+        <w:br/>
+        <w:t>   </w:t>
+      </w:r>
+      <w:proofErr w:type="spellStart"/>
+      <w:r>
+        <w:rPr>
+          <w:rFonts w:ascii="Courier New" w:hAnsi="Courier New" w:cs="Courier New"/>
+        </w:rPr>
+        <w:t>System.out.println</w:t>
+      </w:r>
+      <w:proofErr w:type="spellEnd"/>
+      <w:r>
+        <w:rPr>
+          <w:rFonts w:ascii="Courier New" w:hAnsi="Courier New" w:cs="Courier New"/>
+        </w:rPr>
+        <w:t>(a);</w:t>
+      </w:r>
+      <w:r>
+        <w:rPr>
+          <w:rFonts w:ascii="Courier New" w:hAnsi="Courier New" w:cs="Courier New"/>
+        </w:rPr>
+        <w:br/>
+        <w:t>}</w:t>
+      </w:r>
+    </w:p>
+    <w:p>
+      <w:pPr>
+        <w:pStyle w:val="option-choice"/>
+      </w:pPr>
+      <w:r>
+        <w:object w:dxaOrig="225" w:dyaOrig="225" w14:anchorId="7C185883">
+          <v:shape id="_x0000_i1089" type="#_x0000_t75" style="width:20.15pt;height:17.85pt" o:ole="">
+            <v:imagedata r:id="rId6" o:title=""/>
+          </v:shape>
+          <w:control r:id="rId18" w:name="DefaultOcxName10" w:shapeid="_x0000_i1089"/>
+        </w:object>
+      </w:r>
+      <w:r>
+        <w:t xml:space="preserve"> I and II only </w:t>
+      </w:r>
+    </w:p>
+    <w:p>
+      <w:pPr>
+        <w:pStyle w:val="option-choice"/>
+      </w:pPr>
+      <w:r>
+        <w:object w:dxaOrig="225" w:dyaOrig="225" w14:anchorId="4D089AD7">
+          <v:shape id="_x0000_i1088" type="#_x0000_t75" style="width:20.15pt;height:17.85pt" o:ole="">
+            <v:imagedata r:id="rId6" o:title=""/>
+          </v:shape>
+          <w:control r:id="rId19" w:name="DefaultOcxName11" w:shapeid="_x0000_i1088"/>
+        </w:object>
+      </w:r>
+      <w:r>
+        <w:t xml:space="preserve"> II and III only </w:t>
+      </w:r>
+    </w:p>
+    <w:p>
+      <w:pPr>
+        <w:pStyle w:val="option-choice"/>
+      </w:pPr>
+      <w:r>
+        <w:object w:dxaOrig="225" w:dyaOrig="225" w14:anchorId="5E2910AE">
+          <v:shape id="_x0000_i1087" type="#_x0000_t75" style="width:20.15pt;height:17.85pt" o:ole="">
+            <v:imagedata r:id="rId6" o:title=""/>
+          </v:shape>
+          <w:control r:id="rId20" w:name="DefaultOcxName12" w:shapeid="_x0000_i1087"/>
+        </w:object>
+      </w:r>
+      <w:r>
+        <w:t xml:space="preserve"> I and III only </w:t>
+      </w:r>
+    </w:p>
+    <w:p>
+      <w:pPr>
+        <w:pStyle w:val="option-choice"/>
+      </w:pPr>
+      <w:r>
+        <w:object w:dxaOrig="225" w:dyaOrig="225" w14:anchorId="6871D699">
+          <v:shape id="_x0000_i1086" type="#_x0000_t75" style="width:20.15pt;height:17.85pt" o:ole="">
+            <v:imagedata r:id="rId6" o:title=""/>
+          </v:shape>
+          <w:control r:id="rId21" w:name="DefaultOcxName13" w:shapeid="_x0000_i1086"/>
+        </w:object>
+      </w:r>
+      <w:r>
+        <w:t xml:space="preserve"> All three print the same results. </w:t>
+      </w:r>
+    </w:p>
+    <w:p>
+      <w:pPr>
+        <w:pStyle w:val="option-choice"/>
+      </w:pPr>
+      <w:r>
+        <w:object w:dxaOrig="225" w:dyaOrig="225" w14:anchorId="7242A14B">
+          <v:shape id="_x0000_i1085" type="#_x0000_t75" style="width:20.15pt;height:17.85pt" o:ole="">
+            <v:imagedata r:id="rId9" o:title=""/>
+          </v:shape>
+          <w:control r:id="rId22" w:name="DefaultOcxName14" w:shapeid="_x0000_i1085"/>
+        </w:object>
+      </w:r>
+      <w:r>
+        <w:t> </w:t>
+      </w:r>
+      <w:r>
+        <w:rPr>
+          <w:highlight w:val="red"/>
+        </w:rPr>
+        <w:t>All three print different results.</w:t>
+      </w:r>
+    </w:p>
+    <w:p>
+      <w:pPr>
+        <w:pStyle w:val="NormalWeb"/>
+      </w:pPr>
+      <w:r>
+        <w:rPr>
+          <w:highlight w:val="red"/>
+        </w:rPr>
+        <w:t xml:space="preserve">Points earned on this question: </w:t>
+      </w:r>
+      <w:proofErr w:type="gramStart"/>
+      <w:r>
+        <w:rPr>
+          <w:b/>
+          <w:bCs/>
+          <w:highlight w:val="red"/>
+        </w:rPr>
+        <w:t>0</w:t>
+      </w:r>
+      <w:proofErr w:type="gramEnd"/>
+    </w:p>
+    <w:p>
+      <w:pPr>
+        <w:pStyle w:val="Heading4"/>
+      </w:pPr>
+      <w:r>
+        <w:t xml:space="preserve">Question 4 </w:t>
+      </w:r>
+      <w:r>
+        <w:rPr>
+          <w:rStyle w:val="small"/>
+        </w:rPr>
+        <w:t>(Worth 4 points)</w:t>
+      </w:r>
+    </w:p>
+    <w:p>
+      <w:pPr>
+        <w:pStyle w:val="NormalWeb"/>
+      </w:pPr>
+      <w:r>
+        <w:t>Consider the following code segment. What is the value of x after execution of the code?</w:t>
+      </w:r>
+      <w:r>
+        <w:br/>
+      </w:r>
+      <w:r>
+        <w:br/>
+      </w:r>
+      <w:r>
+        <w:rPr>
+          <w:rFonts w:ascii="Courier New" w:hAnsi="Courier New" w:cs="Courier New"/>
+        </w:rPr>
+        <w:lastRenderedPageBreak/>
+        <w:t xml:space="preserve">double [] </w:t>
+      </w:r>
+      <w:proofErr w:type="spellStart"/>
+      <w:r>
+        <w:rPr>
+          <w:rFonts w:ascii="Courier New" w:hAnsi="Courier New" w:cs="Courier New"/>
+        </w:rPr>
+        <w:t>numList</w:t>
+      </w:r>
+      <w:proofErr w:type="spellEnd"/>
+      <w:r>
+        <w:rPr>
+          <w:rFonts w:ascii="Courier New" w:hAnsi="Courier New" w:cs="Courier New"/>
+        </w:rPr>
+        <w:t xml:space="preserve"> = {4.17, 3.11, 2.46, 1.57};</w:t>
+      </w:r>
+      <w:r>
+        <w:rPr>
+          <w:rFonts w:ascii="Courier New" w:hAnsi="Courier New" w:cs="Courier New"/>
+        </w:rPr>
+        <w:br/>
+        <w:t>int x = 0;</w:t>
+      </w:r>
+      <w:r>
+        <w:rPr>
+          <w:rFonts w:ascii="Courier New" w:hAnsi="Courier New" w:cs="Courier New"/>
+        </w:rPr>
+        <w:br/>
+      </w:r>
+      <w:proofErr w:type="gramStart"/>
+      <w:r>
+        <w:rPr>
+          <w:rFonts w:ascii="Courier New" w:hAnsi="Courier New" w:cs="Courier New"/>
+        </w:rPr>
+        <w:t>for(</w:t>
+      </w:r>
+      <w:proofErr w:type="gramEnd"/>
+      <w:r>
+        <w:rPr>
+          <w:rFonts w:ascii="Courier New" w:hAnsi="Courier New" w:cs="Courier New"/>
+        </w:rPr>
+        <w:t xml:space="preserve">double n : </w:t>
+      </w:r>
+      <w:proofErr w:type="spellStart"/>
+      <w:r>
+        <w:rPr>
+          <w:rFonts w:ascii="Courier New" w:hAnsi="Courier New" w:cs="Courier New"/>
+        </w:rPr>
+        <w:t>numList</w:t>
+      </w:r>
+      <w:proofErr w:type="spellEnd"/>
+      <w:r>
+        <w:rPr>
+          <w:rFonts w:ascii="Courier New" w:hAnsi="Courier New" w:cs="Courier New"/>
+        </w:rPr>
+        <w:t>)</w:t>
+      </w:r>
+      <w:r>
+        <w:rPr>
+          <w:rFonts w:ascii="Courier New" w:hAnsi="Courier New" w:cs="Courier New"/>
+        </w:rPr>
+        <w:br/>
+        <w:t>{</w:t>
+      </w:r>
+      <w:r>
+        <w:rPr>
+          <w:rFonts w:ascii="Courier New" w:hAnsi="Courier New" w:cs="Courier New"/>
+        </w:rPr>
+        <w:br/>
+        <w:t>   x += (int)n + 1;</w:t>
+      </w:r>
+      <w:r>
+        <w:rPr>
+          <w:rFonts w:ascii="Courier New" w:hAnsi="Courier New" w:cs="Courier New"/>
+        </w:rPr>
+        <w:br/>
+        <w:t>}</w:t>
+      </w:r>
+    </w:p>
+    <w:p>
+      <w:pPr>
+        <w:pStyle w:val="option-choice"/>
+      </w:pPr>
+      <w:r>
+        <w:object w:dxaOrig="225" w:dyaOrig="225" w14:anchorId="0132A1CD">
+          <v:shape id="_x0000_i1084" type="#_x0000_t75" style="width:20.15pt;height:17.85pt" o:ole="">
+            <v:imagedata r:id="rId6" o:title=""/>
+          </v:shape>
+          <w:control r:id="rId23" w:name="DefaultOcxName15" w:shapeid="_x0000_i1084"/>
+        </w:object>
+      </w:r>
+      <w:r>
+        <w:t> 2.57</w:t>
+      </w:r>
+    </w:p>
+    <w:p>
+      <w:pPr>
+        <w:pStyle w:val="option-choice"/>
+      </w:pPr>
+      <w:r>
+        <w:object w:dxaOrig="225" w:dyaOrig="225" w14:anchorId="0E75EA27">
+          <v:shape id="_x0000_i1083" type="#_x0000_t75" style="width:20.15pt;height:17.85pt" o:ole="">
+            <v:imagedata r:id="rId6" o:title=""/>
+          </v:shape>
+          <w:control r:id="rId24" w:name="DefaultOcxName16" w:shapeid="_x0000_i1083"/>
+        </w:object>
+      </w:r>
+      <w:r>
+        <w:t> 9</w:t>
+      </w:r>
+    </w:p>
+    <w:p>
+      <w:pPr>
+        <w:pStyle w:val="option-choice"/>
+      </w:pPr>
+      <w:r>
+        <w:object w:dxaOrig="225" w:dyaOrig="225" w14:anchorId="5CA481E1">
+          <v:shape id="_x0000_i1082" type="#_x0000_t75" style="width:20.15pt;height:17.85pt" o:ole="">
+            <v:imagedata r:id="rId9" o:title=""/>
+          </v:shape>
+          <w:control r:id="rId25" w:name="DefaultOcxName17" w:shapeid="_x0000_i1082"/>
+        </w:object>
+      </w:r>
+      <w:r>
+        <w:t> 14</w:t>
+      </w:r>
+    </w:p>
+    <w:p>
+      <w:pPr>
+        <w:pStyle w:val="option-choice"/>
+      </w:pPr>
+      <w:r>
+        <w:object w:dxaOrig="225" w:dyaOrig="225" w14:anchorId="2E17846C">
+          <v:shape id="_x0000_i1081" type="#_x0000_t75" style="width:20.15pt;height:17.85pt" o:ole="">
+            <v:imagedata r:id="rId6" o:title=""/>
+          </v:shape>
+          <w:control r:id="rId26" w:name="DefaultOcxName18" w:shapeid="_x0000_i1081"/>
+        </w:object>
+      </w:r>
+      <w:r>
+        <w:t> 15</w:t>
+      </w:r>
+    </w:p>
+    <w:p>
+      <w:pPr>
+        <w:pStyle w:val="option-choice"/>
+      </w:pPr>
+      <w:r>
+        <w:object w:dxaOrig="225" w:dyaOrig="225" w14:anchorId="573FDFC6">
+          <v:shape id="_x0000_i1080" type="#_x0000_t75" style="width:20.15pt;height:17.85pt" o:ole="">
+            <v:imagedata r:id="rId6" o:title=""/>
+          </v:shape>
+          <w:control r:id="rId27" w:name="DefaultOcxName19" w:shapeid="_x0000_i1080"/>
+        </w:object>
+      </w:r>
+      <w:r>
+        <w:t> 15.3</w:t>
+      </w:r>
+    </w:p>
+    <w:p>
+      <w:pPr>
+        <w:pStyle w:val="NormalWeb"/>
+      </w:pPr>
+      <w:r>
+        <w:t xml:space="preserve">Points earned on this question: </w:t>
+      </w:r>
+      <w:proofErr w:type="gramStart"/>
+      <w:r>
+        <w:rPr>
+          <w:b/>
+          <w:bCs/>
+        </w:rPr>
+        <w:t>4</w:t>
+      </w:r>
+      <w:proofErr w:type="gramEnd"/>
+    </w:p>
+    <w:p>
+      <w:pPr>
+        <w:pStyle w:val="Heading4"/>
+      </w:pPr>
+      <w:r>
+        <w:t xml:space="preserve">Question 5 </w:t>
+      </w:r>
+      <w:r>
+        <w:rPr>
+          <w:rStyle w:val="small"/>
+        </w:rPr>
+        <w:t>(Worth 4 points)</w:t>
+      </w:r>
+    </w:p>
+    <w:p>
+      <w:pPr>
+        <w:pStyle w:val="NormalWeb"/>
+      </w:pPr>
+      <w:r>
+        <w:t>What is the output after the following code segment is executed?</w:t>
+      </w:r>
+      <w:r>
+        <w:br/>
+      </w:r>
+      <w:r>
+        <w:br/>
+      </w:r>
+      <w:proofErr w:type="gramStart"/>
+      <w:r>
+        <w:rPr>
+          <w:rFonts w:ascii="Courier New" w:hAnsi="Courier New" w:cs="Courier New"/>
+        </w:rPr>
+        <w:t>String[</w:t>
+      </w:r>
+      <w:proofErr w:type="gramEnd"/>
+      <w:r>
+        <w:rPr>
+          <w:rFonts w:ascii="Courier New" w:hAnsi="Courier New" w:cs="Courier New"/>
+        </w:rPr>
+        <w:t>] mascots = { "Knights", "Seminoles", "Bulls", "Gators" };</w:t>
+      </w:r>
+      <w:r>
+        <w:rPr>
+          <w:rFonts w:ascii="Courier New" w:hAnsi="Courier New" w:cs="Courier New"/>
+        </w:rPr>
+        <w:br/>
+        <w:t>int n = −1;</w:t>
+      </w:r>
+      <w:r>
+        <w:rPr>
+          <w:rFonts w:ascii="Courier New" w:hAnsi="Courier New" w:cs="Courier New"/>
+        </w:rPr>
+        <w:br/>
+        <w:t>String str = "";</w:t>
+      </w:r>
+      <w:r>
+        <w:rPr>
+          <w:rFonts w:ascii="Courier New" w:hAnsi="Courier New" w:cs="Courier New"/>
+        </w:rPr>
+        <w:br/>
+      </w:r>
+      <w:r>
+        <w:rPr>
+          <w:rFonts w:ascii="Courier New" w:hAnsi="Courier New" w:cs="Courier New"/>
+        </w:rPr>
+        <w:br/>
+        <w:t>for (String m : mascots)</w:t>
+      </w:r>
+      <w:r>
+        <w:rPr>
+          <w:rFonts w:ascii="Courier New" w:hAnsi="Courier New" w:cs="Courier New"/>
+        </w:rPr>
+        <w:br/>
+        <w:t>{</w:t>
+      </w:r>
+      <w:r>
+        <w:rPr>
+          <w:rFonts w:ascii="Courier New" w:hAnsi="Courier New" w:cs="Courier New"/>
+        </w:rPr>
+        <w:br/>
+        <w:t xml:space="preserve">   n = </w:t>
+      </w:r>
+      <w:proofErr w:type="spellStart"/>
+      <w:r>
+        <w:rPr>
+          <w:rFonts w:ascii="Courier New" w:hAnsi="Courier New" w:cs="Courier New"/>
+        </w:rPr>
+        <w:t>m.indexOf</w:t>
+      </w:r>
+      <w:proofErr w:type="spellEnd"/>
+      <w:r>
+        <w:rPr>
+          <w:rFonts w:ascii="Courier New" w:hAnsi="Courier New" w:cs="Courier New"/>
+        </w:rPr>
+        <w:t>("l") + 2;</w:t>
+      </w:r>
+      <w:r>
+        <w:rPr>
+          <w:rFonts w:ascii="Courier New" w:hAnsi="Courier New" w:cs="Courier New"/>
+        </w:rPr>
+        <w:br/>
+        <w:t xml:space="preserve">   str += </w:t>
+      </w:r>
+      <w:proofErr w:type="spellStart"/>
+      <w:r>
+        <w:rPr>
+          <w:rFonts w:ascii="Courier New" w:hAnsi="Courier New" w:cs="Courier New"/>
+        </w:rPr>
+        <w:t>m.substring</w:t>
+      </w:r>
+      <w:proofErr w:type="spellEnd"/>
+      <w:r>
+        <w:rPr>
+          <w:rFonts w:ascii="Courier New" w:hAnsi="Courier New" w:cs="Courier New"/>
+        </w:rPr>
+        <w:t>(n);</w:t>
+      </w:r>
+      <w:r>
+        <w:rPr>
+          <w:rFonts w:ascii="Courier New" w:hAnsi="Courier New" w:cs="Courier New"/>
+        </w:rPr>
+        <w:br/>
+        <w:t>}</w:t>
+      </w:r>
+      <w:r>
+        <w:rPr>
+          <w:rFonts w:ascii="Courier New" w:hAnsi="Courier New" w:cs="Courier New"/>
+        </w:rPr>
+        <w:br/>
+      </w:r>
+      <w:proofErr w:type="spellStart"/>
+      <w:r>
+        <w:rPr>
+          <w:rFonts w:ascii="Courier New" w:hAnsi="Courier New" w:cs="Courier New"/>
+        </w:rPr>
+        <w:t>System.out.println</w:t>
+      </w:r>
+      <w:proofErr w:type="spellEnd"/>
+      <w:r>
+        <w:rPr>
+          <w:rFonts w:ascii="Courier New" w:hAnsi="Courier New" w:cs="Courier New"/>
+        </w:rPr>
+        <w:t>(str);</w:t>
+      </w:r>
+    </w:p>
+    <w:p>
+      <w:pPr>
+        <w:pStyle w:val="option-choice"/>
+      </w:pPr>
+      <w:r>
+        <w:object w:dxaOrig="225" w:dyaOrig="225" w14:anchorId="4878A624">
+          <v:shape id="_x0000_i1079" type="#_x0000_t75" style="width:20.15pt;height:17.85pt" o:ole="">
+            <v:imagedata r:id="rId6" o:title=""/>
+          </v:shape>
+          <w:control r:id="rId28" w:name="DefaultOcxName20" w:shapeid="_x0000_i1079"/>
+        </w:object>
+      </w:r>
+      <w:r>
+        <w:t> </w:t>
+      </w:r>
+      <w:proofErr w:type="spellStart"/>
+      <w:r>
+        <w:t>nssa</w:t>
+      </w:r>
+      <w:proofErr w:type="spellEnd"/>
+    </w:p>
+    <w:p>
+      <w:pPr>
+        <w:pStyle w:val="option-choice"/>
+      </w:pPr>
+      <w:r>
+        <w:object w:dxaOrig="225" w:dyaOrig="225" w14:anchorId="578A8C8B">
+          <v:shape id="_x0000_i1078" type="#_x0000_t75" style="width:20.15pt;height:17.85pt" o:ole="">
+            <v:imagedata r:id="rId6" o:title=""/>
+          </v:shape>
+          <w:control r:id="rId29" w:name="DefaultOcxName21" w:shapeid="_x0000_i1078"/>
+        </w:object>
+      </w:r>
+      <w:r>
+        <w:t> </w:t>
+      </w:r>
+      <w:proofErr w:type="spellStart"/>
+      <w:r>
+        <w:t>ightstors</w:t>
+      </w:r>
+      <w:proofErr w:type="spellEnd"/>
+    </w:p>
+    <w:p>
+      <w:pPr>
+        <w:pStyle w:val="option-choice"/>
+      </w:pPr>
+      <w:r>
+        <w:object w:dxaOrig="225" w:dyaOrig="225" w14:anchorId="793E85B0">
+          <v:shape id="_x0000_i1077" type="#_x0000_t75" style="width:20.15pt;height:17.85pt" o:ole="">
+            <v:imagedata r:id="rId9" o:title=""/>
+          </v:shape>
+          <w:control r:id="rId30" w:name="DefaultOcxName22" w:shapeid="_x0000_i1077"/>
+        </w:object>
+      </w:r>
+      <w:r>
+        <w:t xml:space="preserve">  </w:t>
+      </w:r>
+      <w:proofErr w:type="spellStart"/>
+      <w:r>
+        <w:t>nightsssators</w:t>
+      </w:r>
+      <w:proofErr w:type="spellEnd"/>
+    </w:p>
+    <w:p>
+      <w:pPr>
+        <w:pStyle w:val="option-choice"/>
+      </w:pPr>
+      <w:r>
+        <w:object w:dxaOrig="225" w:dyaOrig="225" w14:anchorId="6E9B9EEE">
+          <v:shape id="_x0000_i1076" type="#_x0000_t75" style="width:20.15pt;height:17.85pt" o:ole="">
+            <v:imagedata r:id="rId6" o:title=""/>
+          </v:shape>
+          <w:control r:id="rId31" w:name="DefaultOcxName23" w:shapeid="_x0000_i1076"/>
+        </w:object>
+      </w:r>
+      <w:r>
+        <w:t> </w:t>
+      </w:r>
+      <w:proofErr w:type="spellStart"/>
+      <w:r>
+        <w:t>KnightseslsGators</w:t>
+      </w:r>
+      <w:proofErr w:type="spellEnd"/>
+    </w:p>
+    <w:p>
+      <w:pPr>
+        <w:pStyle w:val="option-choice"/>
+      </w:pPr>
+      <w:r>
+        <w:lastRenderedPageBreak/>
+        <w:object w:dxaOrig="225" w:dyaOrig="225" w14:anchorId="632D032D">
+          <v:shape id="_x0000_i1075" type="#_x0000_t75" style="width:20.15pt;height:17.85pt" o:ole="">
+            <v:imagedata r:id="rId6" o:title=""/>
+          </v:shape>
+          <w:control r:id="rId32" w:name="DefaultOcxName24" w:shapeid="_x0000_i1075"/>
+        </w:object>
+      </w:r>
+      <w:r>
+        <w:t> </w:t>
+      </w:r>
+      <w:proofErr w:type="spellStart"/>
+      <w:r>
+        <w:t>StringIndexOutOfBoundsException</w:t>
+      </w:r>
+      <w:proofErr w:type="spellEnd"/>
+      <w:r>
+        <w:t xml:space="preserve"> </w:t>
+      </w:r>
+      <w:proofErr w:type="gramStart"/>
+      <w:r>
+        <w:t>occurs</w:t>
+      </w:r>
+      <w:proofErr w:type="gramEnd"/>
+    </w:p>
+    <w:p>
+      <w:pPr>
+        <w:pStyle w:val="NormalWeb"/>
+      </w:pPr>
+      <w:r>
+        <w:t xml:space="preserve">Points earned on this question: </w:t>
+      </w:r>
+      <w:proofErr w:type="gramStart"/>
+      <w:r>
+        <w:rPr>
+          <w:b/>
+          <w:bCs/>
+        </w:rPr>
+        <w:t>4</w:t>
+      </w:r>
+      <w:proofErr w:type="gramEnd"/>
+    </w:p>
+    <w:p>
+      <w:pPr>
+        <w:pStyle w:val="z-BottomofForm"/>
+      </w:pPr>
+      <w:r>
+        <w:t>Bottom of Form</w:t>
       </w:r>
     </w:p>
     <w:p>
@@ -2992,6 +4431,119 @@
 <file path=word/numbering.xml><?xml version="1.0" encoding="utf-8"?>
 <w:numbering xmlns:wpc="http://schemas.microsoft.com/office/word/2010/wordprocessingCanvas" xmlns:cx="http://schemas.microsoft.com/office/drawing/2014/chartex" xmlns:cx1="http://schemas.microsoft.com/office/drawing/2015/9/8/chartex" xmlns:cx2="http://schemas.microsoft.com/office/drawing/2015/10/21/chartex" xmlns:cx3="http://schemas.microsoft.com/office/drawing/2016/5/9/chartex" xmlns:cx4="http://schemas.microsoft.com/office/drawing/2016/5/10/chartex" xmlns:cx5="http://schemas.microsoft.com/office/drawing/2016/5/11/chartex" xmlns:cx6="http://schemas.microsoft.com/office/drawing/2016/5/12/chartex" xmlns:cx7="http://schemas.microsoft.com/office/drawing/2016/5/13/chartex" xmlns:cx8="http://schemas.microsoft.com/office/drawing/2016/5/14/chartex" xmlns:mc="http://schemas.openxmlformats.org/markup-compatibility/2006" xmlns:aink="http://schemas.microsoft.com/office/drawing/2016/ink" xmlns:am3d="http://schemas.microsoft.com/office/drawing/2017/model3d" xmlns:o="urn:schemas-microsoft-com:office:office" xmlns:r="http://schemas.openxmlformats.org/officeDocument/2006/relationships" xmlns:m="http://schemas.openxmlformats.org/officeDocument/2006/math" xmlns:v="urn:schemas-microsoft-com:vml" xmlns:wp14="http://schemas.microsoft.com/office/word/2010/wordprocessingDrawing" xmlns:wp="http://schemas.openxmlformats.org/drawingml/2006/wordprocessingDrawing" xmlns:w10="urn:schemas-microsoft-com:office:word" xmlns:w="http://schemas.openxmlformats.org/wordprocessingml/2006/main" xmlns:w14="http://schemas.microsoft.com/office/word/2010/wordml" xmlns:w15="http://schemas.microsoft.com/office/word/2012/wordml" xmlns:w16cex="http://schemas.microsoft.com/office/word/2018/wordml/cex" xmlns:w16cid="http://schemas.microsoft.com/office/word/2016/wordml/cid" xmlns:w16="http://schemas.microsoft.com/office/word/2018/wordml" xmlns:w16se="http://schemas.microsoft.com/office/word/2015/wordml/symex" xmlns:wpg="http://schemas.microsoft.com/office/word/2010/wordprocessingGroup" xmlns:wpi="http://schemas.microsoft.com/office/word/2010/wordprocessingInk" xmlns:wne="http://schemas.microsoft.com/office/word/2006/wordml" xmlns:wps="http://schemas.microsoft.com/office/word/2010/wordprocessingShape" mc:Ignorable="w14 w15 w16se w16cid w16 w16cex wp14">
   <w:abstractNum w:abstractNumId="0" w15:restartNumberingAfterBreak="0">
+    <w:nsid w:val="028A21A1"/>
+    <w:multiLevelType w:val="multilevel"/>
+    <w:tmpl w:val="8D3838E2"/>
+    <w:lvl w:ilvl="0">
+      <w:start w:val="1"/>
+      <w:numFmt w:val="upperRoman"/>
+      <w:lvlText w:val="%1."/>
+      <w:lvlJc w:val="right"/>
+      <w:pPr>
+        <w:tabs>
+          <w:tab w:val="num" w:pos="720"/>
+        </w:tabs>
+        <w:ind w:left="720" w:hanging="360"/>
+      </w:pPr>
+    </w:lvl>
+    <w:lvl w:ilvl="1" w:tentative="1">
+      <w:start w:val="1"/>
+      <w:numFmt w:val="upperRoman"/>
+      <w:lvlText w:val="%2."/>
+      <w:lvlJc w:val="right"/>
+      <w:pPr>
+        <w:tabs>
+          <w:tab w:val="num" w:pos="1440"/>
+        </w:tabs>
+        <w:ind w:left="1440" w:hanging="360"/>
+      </w:pPr>
+    </w:lvl>
+    <w:lvl w:ilvl="2" w:tentative="1">
+      <w:start w:val="1"/>
+      <w:numFmt w:val="upperRoman"/>
+      <w:lvlText w:val="%3."/>
+      <w:lvlJc w:val="right"/>
+      <w:pPr>
+        <w:tabs>
+          <w:tab w:val="num" w:pos="2160"/>
+        </w:tabs>
+        <w:ind w:left="2160" w:hanging="360"/>
+      </w:pPr>
+    </w:lvl>
+    <w:lvl w:ilvl="3" w:tentative="1">
+      <w:start w:val="1"/>
+      <w:numFmt w:val="upperRoman"/>
+      <w:lvlText w:val="%4."/>
+      <w:lvlJc w:val="right"/>
+      <w:pPr>
+        <w:tabs>
+          <w:tab w:val="num" w:pos="2880"/>
+        </w:tabs>
+        <w:ind w:left="2880" w:hanging="360"/>
+      </w:pPr>
+    </w:lvl>
+    <w:lvl w:ilvl="4" w:tentative="1">
+      <w:start w:val="1"/>
+      <w:numFmt w:val="upperRoman"/>
+      <w:lvlText w:val="%5."/>
+      <w:lvlJc w:val="right"/>
+      <w:pPr>
+        <w:tabs>
+          <w:tab w:val="num" w:pos="3600"/>
+        </w:tabs>
+        <w:ind w:left="3600" w:hanging="360"/>
+      </w:pPr>
+    </w:lvl>
+    <w:lvl w:ilvl="5" w:tentative="1">
+      <w:start w:val="1"/>
+      <w:numFmt w:val="upperRoman"/>
+      <w:lvlText w:val="%6."/>
+      <w:lvlJc w:val="right"/>
+      <w:pPr>
+        <w:tabs>
+          <w:tab w:val="num" w:pos="4320"/>
+        </w:tabs>
+        <w:ind w:left="4320" w:hanging="360"/>
+      </w:pPr>
+    </w:lvl>
+    <w:lvl w:ilvl="6" w:tentative="1">
+      <w:start w:val="1"/>
+      <w:numFmt w:val="upperRoman"/>
+      <w:lvlText w:val="%7."/>
+      <w:lvlJc w:val="right"/>
+      <w:pPr>
+        <w:tabs>
+          <w:tab w:val="num" w:pos="5040"/>
+        </w:tabs>
+        <w:ind w:left="5040" w:hanging="360"/>
+      </w:pPr>
+    </w:lvl>
+    <w:lvl w:ilvl="7" w:tentative="1">
+      <w:start w:val="1"/>
+      <w:numFmt w:val="upperRoman"/>
+      <w:lvlText w:val="%8."/>
+      <w:lvlJc w:val="right"/>
+      <w:pPr>
+        <w:tabs>
+          <w:tab w:val="num" w:pos="5760"/>
+        </w:tabs>
+        <w:ind w:left="5760" w:hanging="360"/>
+      </w:pPr>
+    </w:lvl>
+    <w:lvl w:ilvl="8" w:tentative="1">
+      <w:start w:val="1"/>
+      <w:numFmt w:val="upperRoman"/>
+      <w:lvlText w:val="%9."/>
+      <w:lvlJc w:val="right"/>
+      <w:pPr>
+        <w:tabs>
+          <w:tab w:val="num" w:pos="6480"/>
+        </w:tabs>
+        <w:ind w:left="6480" w:hanging="360"/>
+      </w:pPr>
+    </w:lvl>
+  </w:abstractNum>
+  <w:abstractNum w:abstractNumId="1" w15:restartNumberingAfterBreak="0">
     <w:nsid w:val="1C2C729B"/>
     <w:multiLevelType w:val="multilevel"/>
     <w:tmpl w:val="FC201836"/>
@@ -3140,7 +4692,7 @@
       </w:rPr>
     </w:lvl>
   </w:abstractNum>
-  <w:abstractNum w:abstractNumId="1" w15:restartNumberingAfterBreak="0">
+  <w:abstractNum w:abstractNumId="2" w15:restartNumberingAfterBreak="0">
     <w:nsid w:val="503B34A3"/>
     <w:multiLevelType w:val="multilevel"/>
     <w:tmpl w:val="28E06C5E"/>
@@ -3289,7 +4841,7 @@
       </w:rPr>
     </w:lvl>
   </w:abstractNum>
-  <w:abstractNum w:abstractNumId="2" w15:restartNumberingAfterBreak="0">
+  <w:abstractNum w:abstractNumId="3" w15:restartNumberingAfterBreak="0">
     <w:nsid w:val="5A426168"/>
     <w:multiLevelType w:val="multilevel"/>
     <w:tmpl w:val="4AA634F2"/>
@@ -3438,7 +4990,120 @@
       </w:rPr>
     </w:lvl>
   </w:abstractNum>
-  <w:abstractNum w:abstractNumId="3" w15:restartNumberingAfterBreak="0">
+  <w:abstractNum w:abstractNumId="4" w15:restartNumberingAfterBreak="0">
+    <w:nsid w:val="5AAB2501"/>
+    <w:multiLevelType w:val="multilevel"/>
+    <w:tmpl w:val="AAA88FD6"/>
+    <w:lvl w:ilvl="0">
+      <w:start w:val="1"/>
+      <w:numFmt w:val="upperRoman"/>
+      <w:lvlText w:val="%1."/>
+      <w:lvlJc w:val="right"/>
+      <w:pPr>
+        <w:tabs>
+          <w:tab w:val="num" w:pos="720"/>
+        </w:tabs>
+        <w:ind w:left="720" w:hanging="360"/>
+      </w:pPr>
+    </w:lvl>
+    <w:lvl w:ilvl="1" w:tentative="1">
+      <w:start w:val="1"/>
+      <w:numFmt w:val="upperRoman"/>
+      <w:lvlText w:val="%2."/>
+      <w:lvlJc w:val="right"/>
+      <w:pPr>
+        <w:tabs>
+          <w:tab w:val="num" w:pos="1440"/>
+        </w:tabs>
+        <w:ind w:left="1440" w:hanging="360"/>
+      </w:pPr>
+    </w:lvl>
+    <w:lvl w:ilvl="2" w:tentative="1">
+      <w:start w:val="1"/>
+      <w:numFmt w:val="upperRoman"/>
+      <w:lvlText w:val="%3."/>
+      <w:lvlJc w:val="right"/>
+      <w:pPr>
+        <w:tabs>
+          <w:tab w:val="num" w:pos="2160"/>
+        </w:tabs>
+        <w:ind w:left="2160" w:hanging="360"/>
+      </w:pPr>
+    </w:lvl>
+    <w:lvl w:ilvl="3" w:tentative="1">
+      <w:start w:val="1"/>
+      <w:numFmt w:val="upperRoman"/>
+      <w:lvlText w:val="%4."/>
+      <w:lvlJc w:val="right"/>
+      <w:pPr>
+        <w:tabs>
+          <w:tab w:val="num" w:pos="2880"/>
+        </w:tabs>
+        <w:ind w:left="2880" w:hanging="360"/>
+      </w:pPr>
+    </w:lvl>
+    <w:lvl w:ilvl="4" w:tentative="1">
+      <w:start w:val="1"/>
+      <w:numFmt w:val="upperRoman"/>
+      <w:lvlText w:val="%5."/>
+      <w:lvlJc w:val="right"/>
+      <w:pPr>
+        <w:tabs>
+          <w:tab w:val="num" w:pos="3600"/>
+        </w:tabs>
+        <w:ind w:left="3600" w:hanging="360"/>
+      </w:pPr>
+    </w:lvl>
+    <w:lvl w:ilvl="5" w:tentative="1">
+      <w:start w:val="1"/>
+      <w:numFmt w:val="upperRoman"/>
+      <w:lvlText w:val="%6."/>
+      <w:lvlJc w:val="right"/>
+      <w:pPr>
+        <w:tabs>
+          <w:tab w:val="num" w:pos="4320"/>
+        </w:tabs>
+        <w:ind w:left="4320" w:hanging="360"/>
+      </w:pPr>
+    </w:lvl>
+    <w:lvl w:ilvl="6" w:tentative="1">
+      <w:start w:val="1"/>
+      <w:numFmt w:val="upperRoman"/>
+      <w:lvlText w:val="%7."/>
+      <w:lvlJc w:val="right"/>
+      <w:pPr>
+        <w:tabs>
+          <w:tab w:val="num" w:pos="5040"/>
+        </w:tabs>
+        <w:ind w:left="5040" w:hanging="360"/>
+      </w:pPr>
+    </w:lvl>
+    <w:lvl w:ilvl="7" w:tentative="1">
+      <w:start w:val="1"/>
+      <w:numFmt w:val="upperRoman"/>
+      <w:lvlText w:val="%8."/>
+      <w:lvlJc w:val="right"/>
+      <w:pPr>
+        <w:tabs>
+          <w:tab w:val="num" w:pos="5760"/>
+        </w:tabs>
+        <w:ind w:left="5760" w:hanging="360"/>
+      </w:pPr>
+    </w:lvl>
+    <w:lvl w:ilvl="8" w:tentative="1">
+      <w:start w:val="1"/>
+      <w:numFmt w:val="upperRoman"/>
+      <w:lvlText w:val="%9."/>
+      <w:lvlJc w:val="right"/>
+      <w:pPr>
+        <w:tabs>
+          <w:tab w:val="num" w:pos="6480"/>
+        </w:tabs>
+        <w:ind w:left="6480" w:hanging="360"/>
+      </w:pPr>
+    </w:lvl>
+  </w:abstractNum>
+  <w:abstractNum w:abstractNumId="5" w15:restartNumberingAfterBreak="0">
     <w:nsid w:val="5D3809C4"/>
     <w:multiLevelType w:val="multilevel"/>
     <w:tmpl w:val="96526ADC"/>
@@ -3587,17 +5252,139 @@
       </w:rPr>
     </w:lvl>
   </w:abstractNum>
+  <w:abstractNum w:abstractNumId="6" w15:restartNumberingAfterBreak="0">
+    <w:nsid w:val="6BA554CE"/>
+    <w:multiLevelType w:val="multilevel"/>
+    <w:tmpl w:val="359067A8"/>
+    <w:lvl w:ilvl="0">
+      <w:start w:val="1"/>
+      <w:numFmt w:val="upperRoman"/>
+      <w:lvlText w:val="%1."/>
+      <w:lvlJc w:val="right"/>
+      <w:pPr>
+        <w:tabs>
+          <w:tab w:val="num" w:pos="720"/>
+        </w:tabs>
+        <w:ind w:left="720" w:hanging="360"/>
+      </w:pPr>
+    </w:lvl>
+    <w:lvl w:ilvl="1" w:tentative="1">
+      <w:start w:val="1"/>
+      <w:numFmt w:val="upperRoman"/>
+      <w:lvlText w:val="%2."/>
+      <w:lvlJc w:val="right"/>
+      <w:pPr>
+        <w:tabs>
+          <w:tab w:val="num" w:pos="1440"/>
+        </w:tabs>
+        <w:ind w:left="1440" w:hanging="360"/>
+      </w:pPr>
+    </w:lvl>
+    <w:lvl w:ilvl="2" w:tentative="1">
+      <w:start w:val="1"/>
+      <w:numFmt w:val="upperRoman"/>
+      <w:lvlText w:val="%3."/>
+      <w:lvlJc w:val="right"/>
+      <w:pPr>
+        <w:tabs>
+          <w:tab w:val="num" w:pos="2160"/>
+        </w:tabs>
+        <w:ind w:left="2160" w:hanging="360"/>
+      </w:pPr>
+    </w:lvl>
+    <w:lvl w:ilvl="3" w:tentative="1">
+      <w:start w:val="1"/>
+      <w:numFmt w:val="upperRoman"/>
+      <w:lvlText w:val="%4."/>
+      <w:lvlJc w:val="right"/>
+      <w:pPr>
+        <w:tabs>
+          <w:tab w:val="num" w:pos="2880"/>
+        </w:tabs>
+        <w:ind w:left="2880" w:hanging="360"/>
+      </w:pPr>
+    </w:lvl>
+    <w:lvl w:ilvl="4" w:tentative="1">
+      <w:start w:val="1"/>
+      <w:numFmt w:val="upperRoman"/>
+      <w:lvlText w:val="%5."/>
+      <w:lvlJc w:val="right"/>
+      <w:pPr>
+        <w:tabs>
+          <w:tab w:val="num" w:pos="3600"/>
+        </w:tabs>
+        <w:ind w:left="3600" w:hanging="360"/>
+      </w:pPr>
+    </w:lvl>
+    <w:lvl w:ilvl="5" w:tentative="1">
+      <w:start w:val="1"/>
+      <w:numFmt w:val="upperRoman"/>
+      <w:lvlText w:val="%6."/>
+      <w:lvlJc w:val="right"/>
+      <w:pPr>
+        <w:tabs>
+          <w:tab w:val="num" w:pos="4320"/>
+        </w:tabs>
+        <w:ind w:left="4320" w:hanging="360"/>
+      </w:pPr>
+    </w:lvl>
+    <w:lvl w:ilvl="6" w:tentative="1">
+      <w:start w:val="1"/>
+      <w:numFmt w:val="upperRoman"/>
+      <w:lvlText w:val="%7."/>
+      <w:lvlJc w:val="right"/>
+      <w:pPr>
+        <w:tabs>
+          <w:tab w:val="num" w:pos="5040"/>
+        </w:tabs>
+        <w:ind w:left="5040" w:hanging="360"/>
+      </w:pPr>
+    </w:lvl>
+    <w:lvl w:ilvl="7" w:tentative="1">
+      <w:start w:val="1"/>
+      <w:numFmt w:val="upperRoman"/>
+      <w:lvlText w:val="%8."/>
+      <w:lvlJc w:val="right"/>
+      <w:pPr>
+        <w:tabs>
+          <w:tab w:val="num" w:pos="5760"/>
+        </w:tabs>
+        <w:ind w:left="5760" w:hanging="360"/>
+      </w:pPr>
+    </w:lvl>
+    <w:lvl w:ilvl="8" w:tentative="1">
+      <w:start w:val="1"/>
+      <w:numFmt w:val="upperRoman"/>
+      <w:lvlText w:val="%9."/>
+      <w:lvlJc w:val="right"/>
+      <w:pPr>
+        <w:tabs>
+          <w:tab w:val="num" w:pos="6480"/>
+        </w:tabs>
+        <w:ind w:left="6480" w:hanging="360"/>
+      </w:pPr>
+    </w:lvl>
+  </w:abstractNum>
   <w:num w:numId="1">
+    <w:abstractNumId w:val="5"/>
+  </w:num>
+  <w:num w:numId="2">
+    <w:abstractNumId w:val="1"/>
+  </w:num>
+  <w:num w:numId="3">
+    <w:abstractNumId w:val="2"/>
+  </w:num>
+  <w:num w:numId="4">
     <w:abstractNumId w:val="3"/>
   </w:num>
-  <w:num w:numId="2">
+  <w:num w:numId="5">
+    <w:abstractNumId w:val="4"/>
+  </w:num>
+  <w:num w:numId="6">
+    <w:abstractNumId w:val="6"/>
+  </w:num>
+  <w:num w:numId="7">
     <w:abstractNumId w:val="0"/>
-  </w:num>
-  <w:num w:numId="3">
-    <w:abstractNumId w:val="1"/>
-  </w:num>
-  <w:num w:numId="4">
-    <w:abstractNumId w:val="2"/>
   </w:num>
 </w:numbering>
 </file>
@@ -4039,6 +5826,29 @@
       <w:szCs w:val="27"/>
     </w:rPr>
   </w:style>
+  <w:style w:type="paragraph" w:styleId="Heading4">
+    <w:name w:val="heading 4"/>
+    <w:basedOn w:val="Normal"/>
+    <w:next w:val="Normal"/>
+    <w:link w:val="Heading4Char"/>
+    <w:uiPriority w:val="9"/>
+    <w:semiHidden/>
+    <w:unhideWhenUsed/>
+    <w:qFormat/>
+    <w:rsid w:val="002D0316"/>
+    <w:pPr>
+      <w:keepNext/>
+      <w:keepLines/>
+      <w:spacing w:before="40" w:after="0"/>
+      <w:outlineLvl w:val="3"/>
+    </w:pPr>
+    <w:rPr>
+      <w:rFonts w:asciiTheme="majorHAnsi" w:eastAsiaTheme="majorEastAsia" w:hAnsiTheme="majorHAnsi" w:cstheme="majorBidi"/>
+      <w:i/>
+      <w:iCs/>
+      <w:color w:val="2F5496" w:themeColor="accent1" w:themeShade="BF"/>
+    </w:rPr>
+  </w:style>
   <w:style w:type="character" w:default="1" w:styleId="DefaultParagraphFont">
     <w:name w:val="Default Paragraph Font"/>
     <w:uiPriority w:val="1"/>
@@ -4229,7 +6039,215 @@
       <w:szCs w:val="24"/>
     </w:rPr>
   </w:style>
+  <w:style w:type="character" w:customStyle="1" w:styleId="Heading4Char">
+    <w:name w:val="Heading 4 Char"/>
+    <w:basedOn w:val="DefaultParagraphFont"/>
+    <w:link w:val="Heading4"/>
+    <w:uiPriority w:val="9"/>
+    <w:semiHidden/>
+    <w:rsid w:val="002D0316"/>
+    <w:rPr>
+      <w:rFonts w:asciiTheme="majorHAnsi" w:eastAsiaTheme="majorEastAsia" w:hAnsiTheme="majorHAnsi" w:cstheme="majorBidi"/>
+      <w:i/>
+      <w:iCs/>
+      <w:color w:val="2F5496" w:themeColor="accent1" w:themeShade="BF"/>
+    </w:rPr>
+  </w:style>
+  <w:style w:type="paragraph" w:styleId="z-TopofForm">
+    <w:name w:val="HTML Top of Form"/>
+    <w:basedOn w:val="Normal"/>
+    <w:next w:val="Normal"/>
+    <w:link w:val="z-TopofFormChar"/>
+    <w:hidden/>
+    <w:uiPriority w:val="99"/>
+    <w:semiHidden/>
+    <w:unhideWhenUsed/>
+    <w:rsid w:val="002D0316"/>
+    <w:pPr>
+      <w:pBdr>
+        <w:bottom w:val="single" w:sz="6" w:space="1" w:color="auto"/>
+      </w:pBdr>
+      <w:spacing w:after="0" w:line="240" w:lineRule="auto"/>
+      <w:jc w:val="center"/>
+    </w:pPr>
+    <w:rPr>
+      <w:rFonts w:ascii="Arial" w:eastAsia="Times New Roman" w:hAnsi="Arial" w:cs="Arial"/>
+      <w:vanish/>
+      <w:sz w:val="16"/>
+      <w:szCs w:val="16"/>
+    </w:rPr>
+  </w:style>
+  <w:style w:type="character" w:customStyle="1" w:styleId="z-TopofFormChar">
+    <w:name w:val="z-Top of Form Char"/>
+    <w:basedOn w:val="DefaultParagraphFont"/>
+    <w:link w:val="z-TopofForm"/>
+    <w:uiPriority w:val="99"/>
+    <w:semiHidden/>
+    <w:rsid w:val="002D0316"/>
+    <w:rPr>
+      <w:rFonts w:ascii="Arial" w:eastAsia="Times New Roman" w:hAnsi="Arial" w:cs="Arial"/>
+      <w:vanish/>
+      <w:sz w:val="16"/>
+      <w:szCs w:val="16"/>
+    </w:rPr>
+  </w:style>
+  <w:style w:type="character" w:customStyle="1" w:styleId="small">
+    <w:name w:val="small"/>
+    <w:basedOn w:val="DefaultParagraphFont"/>
+    <w:rsid w:val="002D0316"/>
+  </w:style>
+  <w:style w:type="paragraph" w:customStyle="1" w:styleId="option-choice">
+    <w:name w:val="option-choice"/>
+    <w:basedOn w:val="Normal"/>
+    <w:rsid w:val="002D0316"/>
+    <w:pPr>
+      <w:spacing w:before="100" w:beforeAutospacing="1" w:after="100" w:afterAutospacing="1" w:line="240" w:lineRule="auto"/>
+    </w:pPr>
+    <w:rPr>
+      <w:rFonts w:ascii="Times New Roman" w:eastAsia="Times New Roman" w:hAnsi="Times New Roman" w:cs="Times New Roman"/>
+      <w:sz w:val="24"/>
+      <w:szCs w:val="24"/>
+    </w:rPr>
+  </w:style>
+  <w:style w:type="paragraph" w:styleId="z-BottomofForm">
+    <w:name w:val="HTML Bottom of Form"/>
+    <w:basedOn w:val="Normal"/>
+    <w:next w:val="Normal"/>
+    <w:link w:val="z-BottomofFormChar"/>
+    <w:hidden/>
+    <w:uiPriority w:val="99"/>
+    <w:semiHidden/>
+    <w:unhideWhenUsed/>
+    <w:rsid w:val="002D0316"/>
+    <w:pPr>
+      <w:pBdr>
+        <w:top w:val="single" w:sz="6" w:space="1" w:color="auto"/>
+      </w:pBdr>
+      <w:spacing w:after="0" w:line="240" w:lineRule="auto"/>
+      <w:jc w:val="center"/>
+    </w:pPr>
+    <w:rPr>
+      <w:rFonts w:ascii="Arial" w:eastAsia="Times New Roman" w:hAnsi="Arial" w:cs="Arial"/>
+      <w:vanish/>
+      <w:sz w:val="16"/>
+      <w:szCs w:val="16"/>
+    </w:rPr>
+  </w:style>
+  <w:style w:type="character" w:customStyle="1" w:styleId="z-BottomofFormChar">
+    <w:name w:val="z-Bottom of Form Char"/>
+    <w:basedOn w:val="DefaultParagraphFont"/>
+    <w:link w:val="z-BottomofForm"/>
+    <w:uiPriority w:val="99"/>
+    <w:semiHidden/>
+    <w:rsid w:val="002D0316"/>
+    <w:rPr>
+      <w:rFonts w:ascii="Arial" w:eastAsia="Times New Roman" w:hAnsi="Arial" w:cs="Arial"/>
+      <w:vanish/>
+      <w:sz w:val="16"/>
+      <w:szCs w:val="16"/>
+    </w:rPr>
+  </w:style>
 </w:styles>
+</file>
+
+<file path=word/activeX/activeX1.xml><?xml version="1.0" encoding="utf-8"?>
+<ax:ocx xmlns:ax="http://schemas.microsoft.com/office/2006/activeX" xmlns:r="http://schemas.openxmlformats.org/officeDocument/2006/relationships" ax:classid="{5512D118-5CC6-11CF-8D67-00AA00BDCE1D}" ax:persistence="persistStream" r:id="rId1"/>
+</file>
+
+<file path=word/activeX/activeX10.xml><?xml version="1.0" encoding="utf-8"?>
+<ax:ocx xmlns:ax="http://schemas.microsoft.com/office/2006/activeX" xmlns:r="http://schemas.openxmlformats.org/officeDocument/2006/relationships" ax:classid="{5512D118-5CC6-11CF-8D67-00AA00BDCE1D}" ax:persistence="persistStream" r:id="rId1"/>
+</file>
+
+<file path=word/activeX/activeX11.xml><?xml version="1.0" encoding="utf-8"?>
+<ax:ocx xmlns:ax="http://schemas.microsoft.com/office/2006/activeX" xmlns:r="http://schemas.openxmlformats.org/officeDocument/2006/relationships" ax:classid="{5512D118-5CC6-11CF-8D67-00AA00BDCE1D}" ax:persistence="persistStream" r:id="rId1"/>
+</file>
+
+<file path=word/activeX/activeX12.xml><?xml version="1.0" encoding="utf-8"?>
+<ax:ocx xmlns:ax="http://schemas.microsoft.com/office/2006/activeX" xmlns:r="http://schemas.openxmlformats.org/officeDocument/2006/relationships" ax:classid="{5512D118-5CC6-11CF-8D67-00AA00BDCE1D}" ax:persistence="persistStream" r:id="rId1"/>
+</file>
+
+<file path=word/activeX/activeX13.xml><?xml version="1.0" encoding="utf-8"?>
+<ax:ocx xmlns:ax="http://schemas.microsoft.com/office/2006/activeX" xmlns:r="http://schemas.openxmlformats.org/officeDocument/2006/relationships" ax:classid="{5512D118-5CC6-11CF-8D67-00AA00BDCE1D}" ax:persistence="persistStream" r:id="rId1"/>
+</file>
+
+<file path=word/activeX/activeX14.xml><?xml version="1.0" encoding="utf-8"?>
+<ax:ocx xmlns:ax="http://schemas.microsoft.com/office/2006/activeX" xmlns:r="http://schemas.openxmlformats.org/officeDocument/2006/relationships" ax:classid="{5512D118-5CC6-11CF-8D67-00AA00BDCE1D}" ax:persistence="persistStream" r:id="rId1"/>
+</file>
+
+<file path=word/activeX/activeX15.xml><?xml version="1.0" encoding="utf-8"?>
+<ax:ocx xmlns:ax="http://schemas.microsoft.com/office/2006/activeX" xmlns:r="http://schemas.openxmlformats.org/officeDocument/2006/relationships" ax:classid="{5512D118-5CC6-11CF-8D67-00AA00BDCE1D}" ax:persistence="persistStream" r:id="rId1"/>
+</file>
+
+<file path=word/activeX/activeX16.xml><?xml version="1.0" encoding="utf-8"?>
+<ax:ocx xmlns:ax="http://schemas.microsoft.com/office/2006/activeX" xmlns:r="http://schemas.openxmlformats.org/officeDocument/2006/relationships" ax:classid="{5512D118-5CC6-11CF-8D67-00AA00BDCE1D}" ax:persistence="persistStream" r:id="rId1"/>
+</file>
+
+<file path=word/activeX/activeX17.xml><?xml version="1.0" encoding="utf-8"?>
+<ax:ocx xmlns:ax="http://schemas.microsoft.com/office/2006/activeX" xmlns:r="http://schemas.openxmlformats.org/officeDocument/2006/relationships" ax:classid="{5512D118-5CC6-11CF-8D67-00AA00BDCE1D}" ax:persistence="persistStream" r:id="rId1"/>
+</file>
+
+<file path=word/activeX/activeX18.xml><?xml version="1.0" encoding="utf-8"?>
+<ax:ocx xmlns:ax="http://schemas.microsoft.com/office/2006/activeX" xmlns:r="http://schemas.openxmlformats.org/officeDocument/2006/relationships" ax:classid="{5512D118-5CC6-11CF-8D67-00AA00BDCE1D}" ax:persistence="persistStream" r:id="rId1"/>
+</file>
+
+<file path=word/activeX/activeX19.xml><?xml version="1.0" encoding="utf-8"?>
+<ax:ocx xmlns:ax="http://schemas.microsoft.com/office/2006/activeX" xmlns:r="http://schemas.openxmlformats.org/officeDocument/2006/relationships" ax:classid="{5512D118-5CC6-11CF-8D67-00AA00BDCE1D}" ax:persistence="persistStream" r:id="rId1"/>
+</file>
+
+<file path=word/activeX/activeX2.xml><?xml version="1.0" encoding="utf-8"?>
+<ax:ocx xmlns:ax="http://schemas.microsoft.com/office/2006/activeX" xmlns:r="http://schemas.openxmlformats.org/officeDocument/2006/relationships" ax:classid="{5512D118-5CC6-11CF-8D67-00AA00BDCE1D}" ax:persistence="persistStream" r:id="rId1"/>
+</file>
+
+<file path=word/activeX/activeX20.xml><?xml version="1.0" encoding="utf-8"?>
+<ax:ocx xmlns:ax="http://schemas.microsoft.com/office/2006/activeX" xmlns:r="http://schemas.openxmlformats.org/officeDocument/2006/relationships" ax:classid="{5512D118-5CC6-11CF-8D67-00AA00BDCE1D}" ax:persistence="persistStream" r:id="rId1"/>
+</file>
+
+<file path=word/activeX/activeX21.xml><?xml version="1.0" encoding="utf-8"?>
+<ax:ocx xmlns:ax="http://schemas.microsoft.com/office/2006/activeX" xmlns:r="http://schemas.openxmlformats.org/officeDocument/2006/relationships" ax:classid="{5512D118-5CC6-11CF-8D67-00AA00BDCE1D}" ax:persistence="persistStream" r:id="rId1"/>
+</file>
+
+<file path=word/activeX/activeX22.xml><?xml version="1.0" encoding="utf-8"?>
+<ax:ocx xmlns:ax="http://schemas.microsoft.com/office/2006/activeX" xmlns:r="http://schemas.openxmlformats.org/officeDocument/2006/relationships" ax:classid="{5512D118-5CC6-11CF-8D67-00AA00BDCE1D}" ax:persistence="persistStream" r:id="rId1"/>
+</file>
+
+<file path=word/activeX/activeX23.xml><?xml version="1.0" encoding="utf-8"?>
+<ax:ocx xmlns:ax="http://schemas.microsoft.com/office/2006/activeX" xmlns:r="http://schemas.openxmlformats.org/officeDocument/2006/relationships" ax:classid="{5512D118-5CC6-11CF-8D67-00AA00BDCE1D}" ax:persistence="persistStream" r:id="rId1"/>
+</file>
+
+<file path=word/activeX/activeX24.xml><?xml version="1.0" encoding="utf-8"?>
+<ax:ocx xmlns:ax="http://schemas.microsoft.com/office/2006/activeX" xmlns:r="http://schemas.openxmlformats.org/officeDocument/2006/relationships" ax:classid="{5512D118-5CC6-11CF-8D67-00AA00BDCE1D}" ax:persistence="persistStream" r:id="rId1"/>
+</file>
+
+<file path=word/activeX/activeX25.xml><?xml version="1.0" encoding="utf-8"?>
+<ax:ocx xmlns:ax="http://schemas.microsoft.com/office/2006/activeX" xmlns:r="http://schemas.openxmlformats.org/officeDocument/2006/relationships" ax:classid="{5512D118-5CC6-11CF-8D67-00AA00BDCE1D}" ax:persistence="persistStream" r:id="rId1"/>
+</file>
+
+<file path=word/activeX/activeX3.xml><?xml version="1.0" encoding="utf-8"?>
+<ax:ocx xmlns:ax="http://schemas.microsoft.com/office/2006/activeX" xmlns:r="http://schemas.openxmlformats.org/officeDocument/2006/relationships" ax:classid="{5512D118-5CC6-11CF-8D67-00AA00BDCE1D}" ax:persistence="persistStream" r:id="rId1"/>
+</file>
+
+<file path=word/activeX/activeX4.xml><?xml version="1.0" encoding="utf-8"?>
+<ax:ocx xmlns:ax="http://schemas.microsoft.com/office/2006/activeX" xmlns:r="http://schemas.openxmlformats.org/officeDocument/2006/relationships" ax:classid="{5512D118-5CC6-11CF-8D67-00AA00BDCE1D}" ax:persistence="persistStream" r:id="rId1"/>
+</file>
+
+<file path=word/activeX/activeX5.xml><?xml version="1.0" encoding="utf-8"?>
+<ax:ocx xmlns:ax="http://schemas.microsoft.com/office/2006/activeX" xmlns:r="http://schemas.openxmlformats.org/officeDocument/2006/relationships" ax:classid="{5512D118-5CC6-11CF-8D67-00AA00BDCE1D}" ax:persistence="persistStream" r:id="rId1"/>
+</file>
+
+<file path=word/activeX/activeX6.xml><?xml version="1.0" encoding="utf-8"?>
+<ax:ocx xmlns:ax="http://schemas.microsoft.com/office/2006/activeX" xmlns:r="http://schemas.openxmlformats.org/officeDocument/2006/relationships" ax:classid="{5512D118-5CC6-11CF-8D67-00AA00BDCE1D}" ax:persistence="persistStream" r:id="rId1"/>
+</file>
+
+<file path=word/activeX/activeX7.xml><?xml version="1.0" encoding="utf-8"?>
+<ax:ocx xmlns:ax="http://schemas.microsoft.com/office/2006/activeX" xmlns:r="http://schemas.openxmlformats.org/officeDocument/2006/relationships" ax:classid="{5512D118-5CC6-11CF-8D67-00AA00BDCE1D}" ax:persistence="persistStream" r:id="rId1"/>
+</file>
+
+<file path=word/activeX/activeX8.xml><?xml version="1.0" encoding="utf-8"?>
+<ax:ocx xmlns:ax="http://schemas.microsoft.com/office/2006/activeX" xmlns:r="http://schemas.openxmlformats.org/officeDocument/2006/relationships" ax:classid="{5512D118-5CC6-11CF-8D67-00AA00BDCE1D}" ax:persistence="persistStream" r:id="rId1"/>
+</file>
+
+<file path=word/activeX/activeX9.xml><?xml version="1.0" encoding="utf-8"?>
+<ax:ocx xmlns:ax="http://schemas.microsoft.com/office/2006/activeX" xmlns:r="http://schemas.openxmlformats.org/officeDocument/2006/relationships" ax:classid="{5512D118-5CC6-11CF-8D67-00AA00BDCE1D}" ax:persistence="persistStream" r:id="rId1"/>
 </file>
 
 <file path=word/theme/theme1.xml><?xml version="1.0" encoding="utf-8"?>
